--- a/excle笔记.docx
+++ b/excle笔记.docx
@@ -31,6 +31,7 @@
     <w:p>
       <w:pPr>
         <w:numPr>
+          <w:ilvl w:val="0"/>
           <w:numId w:val="0"/>
         </w:numPr>
         <w:rPr>
@@ -189,6 +190,78 @@
             </a:graphic>
           </wp:inline>
         </w:drawing>
+      </w:r>
+      <w:r>
+        <w:br w:type="textWrapping"/>
+      </w:r>
+      <w:r>
+        <w:br w:type="textWrapping"/>
+      </w:r>
+      <w:r>
+        <w:rPr>
+          <w:rFonts w:hint="eastAsia"/>
+          <w:lang w:val="en-US" w:eastAsia="zh-CN"/>
+        </w:rPr>
+        <w:t>2.再添加双引号</w:t>
+      </w:r>
+      <w:r>
+        <w:rPr>
+          <w:rFonts w:hint="eastAsia"/>
+          <w:lang w:val="en-US" w:eastAsia="zh-CN"/>
+        </w:rPr>
+        <w:br w:type="textWrapping"/>
+      </w:r>
+      <w:r>
+        <w:drawing>
+          <wp:inline distT="0" distB="0" distL="114300" distR="114300">
+            <wp:extent cx="3104515" cy="1104900"/>
+            <wp:effectExtent l="0" t="0" r="635" b="0"/>
+            <wp:docPr id="3" name="图片 1"/>
+            <wp:cNvGraphicFramePr>
+              <a:graphicFrameLocks xmlns:a="http://schemas.openxmlformats.org/drawingml/2006/main" noChangeAspect="1"/>
+            </wp:cNvGraphicFramePr>
+            <a:graphic xmlns:a="http://schemas.openxmlformats.org/drawingml/2006/main">
+              <a:graphicData uri="http://schemas.openxmlformats.org/drawingml/2006/picture">
+                <pic:pic xmlns:pic="http://schemas.openxmlformats.org/drawingml/2006/picture">
+                  <pic:nvPicPr>
+                    <pic:cNvPr id="3" name="图片 1"/>
+                    <pic:cNvPicPr>
+                      <a:picLocks noChangeAspect="1"/>
+                    </pic:cNvPicPr>
+                  </pic:nvPicPr>
+                  <pic:blipFill>
+                    <a:blip r:embed="rId6"/>
+                    <a:stretch>
+                      <a:fillRect/>
+                    </a:stretch>
+                  </pic:blipFill>
+                  <pic:spPr>
+                    <a:xfrm>
+                      <a:off x="0" y="0"/>
+                      <a:ext cx="3104515" cy="1104900"/>
+                    </a:xfrm>
+                    <a:prstGeom prst="rect">
+                      <a:avLst/>
+                    </a:prstGeom>
+                    <a:noFill/>
+                    <a:ln w="9525">
+                      <a:noFill/>
+                    </a:ln>
+                  </pic:spPr>
+                </pic:pic>
+              </a:graphicData>
+            </a:graphic>
+          </wp:inline>
+        </w:drawing>
+      </w:r>
+      <w:r>
+        <w:br w:type="textWrapping"/>
+      </w:r>
+      <w:r>
+        <w:rPr>
+          <w:rFonts w:hint="eastAsia"/>
+        </w:rPr>
+        <w:t>=""""&amp;B1&amp;""""</w:t>
       </w:r>
       <w:bookmarkStart w:id="0" w:name="_GoBack"/>
       <w:bookmarkEnd w:id="0"/>

--- a/excle笔记.docx
+++ b/excle笔记.docx
@@ -10,12 +10,16 @@
         </w:numPr>
         <w:rPr>
           <w:rFonts w:hint="eastAsia"/>
+          <w:sz w:val="32"/>
+          <w:szCs w:val="40"/>
           <w:lang w:val="en-US" w:eastAsia="zh-CN"/>
         </w:rPr>
       </w:pPr>
       <w:r>
         <w:rPr>
           <w:rFonts w:hint="eastAsia"/>
+          <w:sz w:val="32"/>
+          <w:szCs w:val="40"/>
           <w:lang w:val="en-US" w:eastAsia="zh-CN"/>
         </w:rPr>
         <w:t xml:space="preserve">给某一列结尾批量添加 ， </w:t>
@@ -23,6 +27,8 @@
       <w:r>
         <w:rPr>
           <w:rFonts w:hint="eastAsia"/>
+          <w:sz w:val="32"/>
+          <w:szCs w:val="40"/>
           <w:lang w:val="en-US" w:eastAsia="zh-CN"/>
         </w:rPr>
         <w:br w:type="textWrapping"/>
@@ -35,18 +41,24 @@
           <w:numId w:val="0"/>
         </w:numPr>
         <w:rPr>
-          <w:rFonts w:hint="eastAsia"/>
-          <w:lang w:val="en-US" w:eastAsia="zh-CN"/>
+          <w:sz w:val="32"/>
+          <w:szCs w:val="40"/>
         </w:rPr>
       </w:pPr>
       <w:r>
         <w:rPr>
           <w:rFonts w:hint="eastAsia"/>
+          <w:sz w:val="32"/>
+          <w:szCs w:val="40"/>
           <w:lang w:val="en-US" w:eastAsia="zh-CN"/>
         </w:rPr>
         <w:t xml:space="preserve">  </w:t>
       </w:r>
       <w:r>
+        <w:rPr>
+          <w:sz w:val="32"/>
+          <w:szCs w:val="40"/>
+        </w:rPr>
         <w:drawing>
           <wp:inline distT="0" distB="0" distL="114300" distR="114300">
             <wp:extent cx="4580890" cy="4418965"/>
@@ -90,11 +102,17 @@
         </w:drawing>
       </w:r>
       <w:r>
+        <w:rPr>
+          <w:sz w:val="32"/>
+          <w:szCs w:val="40"/>
+        </w:rPr>
         <w:br w:type="textWrapping"/>
       </w:r>
       <w:r>
         <w:rPr>
           <w:rFonts w:hint="eastAsia"/>
+          <w:sz w:val="32"/>
+          <w:szCs w:val="40"/>
           <w:lang w:val="en-US" w:eastAsia="zh-CN"/>
         </w:rPr>
         <w:t xml:space="preserve"> 比如，要把A列的数据末尾加个 ,  在B1函数栏输入</w:t>
@@ -102,6 +120,8 @@
       <w:r>
         <w:rPr>
           <w:rFonts w:hint="default"/>
+          <w:sz w:val="32"/>
+          <w:szCs w:val="40"/>
           <w:lang w:val="en-US" w:eastAsia="zh-CN"/>
         </w:rPr>
         <w:t>””</w:t>
@@ -109,6 +129,8 @@
       <w:r>
         <w:rPr>
           <w:rFonts w:hint="eastAsia"/>
+          <w:sz w:val="32"/>
+          <w:szCs w:val="40"/>
           <w:lang w:val="en-US" w:eastAsia="zh-CN"/>
         </w:rPr>
         <w:t>&amp;a1&amp;</w:t>
@@ -116,6 +138,8 @@
       <w:r>
         <w:rPr>
           <w:rFonts w:hint="default"/>
+          <w:sz w:val="32"/>
+          <w:szCs w:val="40"/>
           <w:lang w:val="en-US" w:eastAsia="zh-CN"/>
         </w:rPr>
         <w:t>”</w:t>
@@ -123,6 +147,8 @@
       <w:r>
         <w:rPr>
           <w:rFonts w:hint="eastAsia"/>
+          <w:sz w:val="32"/>
+          <w:szCs w:val="40"/>
           <w:lang w:val="en-US" w:eastAsia="zh-CN"/>
         </w:rPr>
         <w:t>,</w:t>
@@ -130,6 +156,8 @@
       <w:r>
         <w:rPr>
           <w:rFonts w:hint="default"/>
+          <w:sz w:val="32"/>
+          <w:szCs w:val="40"/>
           <w:lang w:val="en-US" w:eastAsia="zh-CN"/>
         </w:rPr>
         <w:t>”</w:t>
@@ -137,18 +165,26 @@
       <w:r>
         <w:rPr>
           <w:rFonts w:hint="eastAsia"/>
-          <w:lang w:val="en-US" w:eastAsia="zh-CN"/>
-        </w:rPr>
-        <w:t xml:space="preserve"> 再按回车，然后下拉B1到B10即可</w:t>
-      </w:r>
-      <w:r>
-        <w:rPr>
-          <w:rFonts w:hint="eastAsia"/>
+          <w:sz w:val="32"/>
+          <w:szCs w:val="40"/>
+          <w:lang w:val="en-US" w:eastAsia="zh-CN"/>
+        </w:rPr>
+        <w:t xml:space="preserve"> 再按回车，然后下拉B1到B10即可++</w:t>
+      </w:r>
+      <w:r>
+        <w:rPr>
+          <w:rFonts w:hint="eastAsia"/>
+          <w:sz w:val="32"/>
+          <w:szCs w:val="40"/>
           <w:lang w:val="en-US" w:eastAsia="zh-CN"/>
         </w:rPr>
         <w:br w:type="textWrapping"/>
       </w:r>
       <w:r>
+        <w:rPr>
+          <w:sz w:val="32"/>
+          <w:szCs w:val="40"/>
+        </w:rPr>
         <w:drawing>
           <wp:inline distT="0" distB="0" distL="114300" distR="114300">
             <wp:extent cx="3418840" cy="4466590"/>
@@ -192,26 +228,91 @@
         </w:drawing>
       </w:r>
       <w:r>
+        <w:rPr>
+          <w:sz w:val="32"/>
+          <w:szCs w:val="40"/>
+        </w:rPr>
         <w:br w:type="textWrapping"/>
       </w:r>
       <w:r>
+        <w:rPr>
+          <w:sz w:val="32"/>
+          <w:szCs w:val="40"/>
+        </w:rPr>
         <w:br w:type="textWrapping"/>
       </w:r>
-      <w:r>
-        <w:rPr>
-          <w:rFonts w:hint="eastAsia"/>
-          <w:lang w:val="en-US" w:eastAsia="zh-CN"/>
-        </w:rPr>
-        <w:t>2.再添加双引号</w:t>
-      </w:r>
-      <w:r>
-        <w:rPr>
-          <w:rFonts w:hint="eastAsia"/>
+    </w:p>
+    <w:p>
+      <w:pPr>
+        <w:numPr>
+          <w:ilvl w:val="0"/>
+          <w:numId w:val="0"/>
+        </w:numPr>
+        <w:rPr>
+          <w:sz w:val="32"/>
+          <w:szCs w:val="40"/>
+        </w:rPr>
+      </w:pPr>
+    </w:p>
+    <w:p>
+      <w:pPr>
+        <w:numPr>
+          <w:ilvl w:val="0"/>
+          <w:numId w:val="0"/>
+        </w:numPr>
+        <w:rPr>
+          <w:sz w:val="32"/>
+          <w:szCs w:val="40"/>
+        </w:rPr>
+      </w:pPr>
+    </w:p>
+    <w:p>
+      <w:pPr>
+        <w:numPr>
+          <w:ilvl w:val="0"/>
+          <w:numId w:val="0"/>
+        </w:numPr>
+        <w:rPr>
+          <w:rFonts w:hint="eastAsia"/>
+          <w:sz w:val="32"/>
+          <w:szCs w:val="40"/>
+          <w:lang w:val="en-US" w:eastAsia="zh-CN"/>
+        </w:rPr>
+      </w:pPr>
+      <w:r>
+        <w:rPr>
+          <w:rFonts w:hint="eastAsia"/>
+          <w:sz w:val="32"/>
+          <w:szCs w:val="40"/>
+          <w:lang w:val="en-US" w:eastAsia="zh-CN"/>
+        </w:rPr>
+        <w:t>2.再添加双引号(群发短信，这一步可有可无</w:t>
+      </w:r>
+      <w:bookmarkStart w:id="0" w:name="_GoBack"/>
+      <w:bookmarkEnd w:id="0"/>
+      <w:r>
+        <w:rPr>
+          <w:rFonts w:hint="eastAsia"/>
+          <w:sz w:val="32"/>
+          <w:szCs w:val="40"/>
+          <w:lang w:val="en-US" w:eastAsia="zh-CN"/>
+        </w:rPr>
+        <w:t>)</w:t>
+      </w:r>
+      <w:r>
+        <w:rPr>
+          <w:rFonts w:hint="eastAsia"/>
+          <w:sz w:val="32"/>
+          <w:szCs w:val="40"/>
           <w:lang w:val="en-US" w:eastAsia="zh-CN"/>
         </w:rPr>
         <w:br w:type="textWrapping"/>
       </w:r>
       <w:r>
+        <w:rPr>
+          <w:sz w:val="32"/>
+          <w:szCs w:val="40"/>
+        </w:rPr>
         <w:drawing>
           <wp:inline distT="0" distB="0" distL="114300" distR="114300">
             <wp:extent cx="3104515" cy="1104900"/>
@@ -255,16 +356,20 @@
         </w:drawing>
       </w:r>
       <w:r>
+        <w:rPr>
+          <w:sz w:val="32"/>
+          <w:szCs w:val="40"/>
+        </w:rPr>
         <w:br w:type="textWrapping"/>
       </w:r>
       <w:r>
         <w:rPr>
           <w:rFonts w:hint="eastAsia"/>
+          <w:sz w:val="32"/>
+          <w:szCs w:val="40"/>
         </w:rPr>
         <w:t>=""""&amp;B1&amp;""""</w:t>
       </w:r>
-      <w:bookmarkStart w:id="0" w:name="_GoBack"/>
-      <w:bookmarkEnd w:id="0"/>
     </w:p>
     <w:sectPr>
       <w:pgSz w:w="11906" w:h="16838"/>
